--- a/VWO_Project/Test Plan.docx
+++ b/VWO_Project/Test Plan.docx
@@ -2,7 +2,6 @@
 <file path=word/document.xml><?xml version="1.0" encoding="utf-8"?>
 <w:document xmlns:wpc="http://schemas.microsoft.com/office/word/2010/wordprocessingCanvas" xmlns:cx="http://schemas.microsoft.com/office/drawing/2014/chartex" xmlns:cx1="http://schemas.microsoft.com/office/drawing/2015/9/8/chartex" xmlns:cx2="http://schemas.microsoft.com/office/drawing/2015/10/21/chartex" xmlns:cx3="http://schemas.microsoft.com/office/drawing/2016/5/9/chartex" xmlns:cx4="http://schemas.microsoft.com/office/drawing/2016/5/10/chartex" xmlns:cx5="http://schemas.microsoft.com/office/drawing/2016/5/11/chartex" xmlns:cx6="http://schemas.microsoft.com/office/drawing/2016/5/12/chartex" xmlns:cx7="http://schemas.microsoft.com/office/drawing/2016/5/13/chartex" xmlns:cx8="http://schemas.microsoft.com/office/drawing/2016/5/14/chartex" xmlns:mc="http://schemas.openxmlformats.org/markup-compatibility/2006" xmlns:aink="http://schemas.microsoft.com/office/drawing/2016/ink" xmlns:am3d="http://schemas.microsoft.com/office/drawing/2017/model3d" xmlns:o="urn:schemas-microsoft-com:office:office" xmlns:oel="http://schemas.microsoft.com/office/2019/extlst" xmlns:r="http://schemas.openxmlformats.org/officeDocument/2006/relationships" xmlns:m="http://schemas.openxmlformats.org/officeDocument/2006/math" xmlns:v="urn:schemas-microsoft-com:vml" xmlns:wp14="http://schemas.microsoft.com/office/word/2010/wordprocessingDrawing" xmlns:wp="http://schemas.openxmlformats.org/drawingml/2006/wordprocessingDrawing" xmlns:w10="urn:schemas-microsoft-com:office:word" xmlns:w="http://schemas.openxmlformats.org/wordprocessingml/2006/main" xmlns:w14="http://schemas.microsoft.com/office/word/2010/wordml" xmlns:w15="http://schemas.microsoft.com/office/word/2012/wordml" xmlns:w16cex="http://schemas.microsoft.com/office/word/2018/wordml/cex" xmlns:w16cid="http://schemas.microsoft.com/office/word/2016/wordml/cid" xmlns:w16="http://schemas.microsoft.com/office/word/2018/wordml" xmlns:w16du="http://schemas.microsoft.com/office/word/2023/wordml/word16du" xmlns:w16sdtdh="http://schemas.microsoft.com/office/word/2020/wordml/sdtdatahash" xmlns:w16sdtfl="http://schemas.microsoft.com/office/word/2024/wordml/sdtformatlock" xmlns:w16se="http://schemas.microsoft.com/office/word/2015/wordml/symex" xmlns:wpg="http://schemas.microsoft.com/office/word/2010/wordprocessingGroup" xmlns:wpi="http://schemas.microsoft.com/office/word/2010/wordprocessingInk" xmlns:wne="http://schemas.microsoft.com/office/word/2006/wordml" xmlns:wps="http://schemas.microsoft.com/office/word/2010/wordprocessingShape" mc:Ignorable="w14 w15 w16se w16cid w16 w16cex w16sdtdh w16sdtfl w16du wp14">
   <w:body>
-    <w:p/>
     <w:p>
       <w:pPr>
         <w:rPr>
@@ -10,6 +9,7 @@
           <w:bCs/>
           <w:sz w:val="28"/>
           <w:szCs w:val="28"/>
+          <w:u w:val="thick"/>
         </w:rPr>
       </w:pPr>
       <w:r>
@@ -18,6 +18,7 @@
           <w:bCs/>
           <w:sz w:val="28"/>
           <w:szCs w:val="28"/>
+          <w:u w:val="thick"/>
         </w:rPr>
         <w:t>Test Plan: VWO Application – Authentication Modules</w:t>
       </w:r>
@@ -388,7 +389,6 @@
         </w:numPr>
       </w:pPr>
       <w:r>
-        <w:lastRenderedPageBreak/>
         <w:t>Load and performance testing</w:t>
       </w:r>
     </w:p>
@@ -400,6 +400,7 @@
         </w:numPr>
       </w:pPr>
       <w:r>
+        <w:lastRenderedPageBreak/>
         <w:t>In-app post-login testing</w:t>
       </w:r>
     </w:p>
@@ -739,6 +740,14 @@
           <w:bCs/>
         </w:rPr>
       </w:pPr>
+    </w:p>
+    <w:p>
+      <w:pPr>
+        <w:rPr>
+          <w:b/>
+          <w:bCs/>
+        </w:rPr>
+      </w:pPr>
       <w:r>
         <w:rPr>
           <w:b/>
@@ -777,7 +786,15 @@
         </w:numPr>
       </w:pPr>
       <w:r>
-        <w:t>Tools: Browser DevTools, Excel/Google Sheets (for test cases), Screenshot/Recording tools</w:t>
+        <w:t xml:space="preserve">Tools: Browser </w:t>
+      </w:r>
+      <w:proofErr w:type="spellStart"/>
+      <w:r>
+        <w:t>DevTools</w:t>
+      </w:r>
+      <w:proofErr w:type="spellEnd"/>
+      <w:r>
+        <w:t>, Excel/Google Sheets (for test cases), Screenshot/Recording tools</w:t>
       </w:r>
     </w:p>
     <w:p>
@@ -1224,11 +1241,22 @@
           <w:bCs/>
         </w:rPr>
       </w:pPr>
-      <w:r>
-        <w:rPr>
-          <w:b/>
-          <w:bCs/>
-        </w:rPr>
+    </w:p>
+    <w:p>
+      <w:pPr>
+        <w:rPr>
+          <w:b/>
+          <w:bCs/>
+        </w:rPr>
+      </w:pPr>
+    </w:p>
+    <w:p>
+      <w:r>
+        <w:rPr>
+          <w:b/>
+          <w:bCs/>
+        </w:rPr>
+        <w:lastRenderedPageBreak/>
         <w:t>1</w:t>
       </w:r>
       <w:r>
@@ -1243,172 +1271,28 @@
           <w:b/>
           <w:bCs/>
         </w:rPr>
-        <w:t>. Schedule</w:t>
-      </w:r>
-    </w:p>
-    <w:p>
-      <w:pPr>
-        <w:numPr>
-          <w:ilvl w:val="0"/>
-          <w:numId w:val="11"/>
-        </w:numPr>
-      </w:pPr>
-      <w:r>
-        <w:t>Test Design: 2–3 days</w:t>
-      </w:r>
-    </w:p>
-    <w:p>
-      <w:pPr>
-        <w:numPr>
-          <w:ilvl w:val="0"/>
-          <w:numId w:val="11"/>
-        </w:numPr>
-      </w:pPr>
-      <w:r>
-        <w:lastRenderedPageBreak/>
-        <w:t>Test Execution: 5–7 days</w:t>
-      </w:r>
-    </w:p>
-    <w:p>
-      <w:pPr>
-        <w:numPr>
-          <w:ilvl w:val="0"/>
-          <w:numId w:val="11"/>
-        </w:numPr>
-      </w:pPr>
-      <w:r>
-        <w:t>Bug Retesting &amp; Closure: 2 days</w:t>
-      </w:r>
-    </w:p>
-    <w:p>
-      <w:pPr>
-        <w:numPr>
-          <w:ilvl w:val="0"/>
-          <w:numId w:val="11"/>
-        </w:numPr>
-      </w:pPr>
-      <w:r>
-        <w:t>Final Report: 1 day</w:t>
-      </w:r>
-    </w:p>
-    <w:p>
-      <w:pPr>
-        <w:rPr>
-          <w:b/>
-          <w:bCs/>
-        </w:rPr>
-      </w:pPr>
-      <w:r>
-        <w:rPr>
-          <w:b/>
-          <w:bCs/>
-        </w:rPr>
-        <w:t>1</w:t>
-      </w:r>
-      <w:r>
-        <w:rPr>
-          <w:b/>
-          <w:bCs/>
-        </w:rPr>
-        <w:t>4</w:t>
-      </w:r>
-      <w:r>
-        <w:rPr>
-          <w:b/>
-          <w:bCs/>
-        </w:rPr>
-        <w:t>. Tools Used</w:t>
-      </w:r>
-    </w:p>
-    <w:p>
-      <w:pPr>
-        <w:numPr>
-          <w:ilvl w:val="0"/>
-          <w:numId w:val="19"/>
-        </w:numPr>
-      </w:pPr>
-      <w:r>
-        <w:t>Documentation: Excel, Word</w:t>
-      </w:r>
-    </w:p>
-    <w:p>
-      <w:pPr>
-        <w:numPr>
-          <w:ilvl w:val="0"/>
-          <w:numId w:val="19"/>
-        </w:numPr>
-      </w:pPr>
-      <w:r>
-        <w:t>Defect Tracking: Excel</w:t>
-      </w:r>
-    </w:p>
-    <w:p>
-      <w:pPr>
-        <w:numPr>
-          <w:ilvl w:val="0"/>
-          <w:numId w:val="19"/>
-        </w:numPr>
-      </w:pPr>
-      <w:r>
-        <w:t>Screenshot Capture: Snipping Tool</w:t>
-      </w:r>
-    </w:p>
-    <w:p>
-      <w:pPr>
-        <w:numPr>
-          <w:ilvl w:val="0"/>
-          <w:numId w:val="19"/>
-        </w:numPr>
-      </w:pPr>
-      <w:r>
-        <w:t>Browsers: Chrome, Firefox</w:t>
-      </w:r>
-    </w:p>
-    <w:p>
-      <w:pPr>
-        <w:numPr>
-          <w:ilvl w:val="0"/>
-          <w:numId w:val="19"/>
-        </w:numPr>
-      </w:pPr>
-      <w:r>
-        <w:t>Communication: Email / Google Meet</w:t>
-      </w:r>
-    </w:p>
-    <w:p/>
-    <w:p>
-      <w:pPr>
-        <w:rPr>
-          <w:b/>
-          <w:bCs/>
-        </w:rPr>
-      </w:pPr>
-      <w:r>
-        <w:rPr>
-          <w:b/>
-          <w:bCs/>
-        </w:rPr>
-        <w:t>1</w:t>
-      </w:r>
-      <w:r>
-        <w:rPr>
-          <w:b/>
-          <w:bCs/>
-        </w:rPr>
-        <w:t>5</w:t>
-      </w:r>
-      <w:r>
-        <w:rPr>
-          <w:b/>
-          <w:bCs/>
-        </w:rPr>
-        <w:t>. Approval</w:t>
+        <w:t xml:space="preserve">. </w:t>
+      </w:r>
+      <w:r>
+        <w:rPr>
+          <w:b/>
+          <w:bCs/>
+        </w:rPr>
+        <w:t>Testing Schedule</w:t>
       </w:r>
     </w:p>
     <w:tbl>
       <w:tblPr>
         <w:tblW w:w="0" w:type="auto"/>
         <w:tblCellSpacing w:w="15" w:type="dxa"/>
+        <w:tblBorders>
+          <w:top w:val="single" w:sz="4" w:space="0" w:color="auto"/>
+          <w:left w:val="single" w:sz="4" w:space="0" w:color="auto"/>
+          <w:bottom w:val="single" w:sz="4" w:space="0" w:color="auto"/>
+          <w:right w:val="single" w:sz="4" w:space="0" w:color="auto"/>
+          <w:insideH w:val="single" w:sz="4" w:space="0" w:color="auto"/>
+          <w:insideV w:val="single" w:sz="4" w:space="0" w:color="auto"/>
+        </w:tblBorders>
         <w:tblCellMar>
           <w:top w:w="15" w:type="dxa"/>
           <w:left w:w="15" w:type="dxa"/>
@@ -1418,10 +1302,485 @@
         <w:tblLook w:val="04A0" w:firstRow="1" w:lastRow="0" w:firstColumn="1" w:lastColumn="0" w:noHBand="0" w:noVBand="1"/>
       </w:tblPr>
       <w:tblGrid>
-        <w:gridCol w:w="1596"/>
-        <w:gridCol w:w="1275"/>
-        <w:gridCol w:w="1007"/>
-        <w:gridCol w:w="1330"/>
+        <w:gridCol w:w="2190"/>
+        <w:gridCol w:w="1335"/>
+        <w:gridCol w:w="1350"/>
+      </w:tblGrid>
+      <w:tr>
+        <w:trPr>
+          <w:tblHeader/>
+          <w:tblCellSpacing w:w="15" w:type="dxa"/>
+        </w:trPr>
+        <w:tc>
+          <w:tcPr>
+            <w:tcW w:w="0" w:type="auto"/>
+            <w:vAlign w:val="center"/>
+            <w:hideMark/>
+          </w:tcPr>
+          <w:p>
+            <w:pPr>
+              <w:rPr>
+                <w:b/>
+                <w:bCs/>
+              </w:rPr>
+            </w:pPr>
+            <w:r>
+              <w:rPr>
+                <w:b/>
+                <w:bCs/>
+              </w:rPr>
+              <w:t>Activity</w:t>
+            </w:r>
+          </w:p>
+        </w:tc>
+        <w:tc>
+          <w:tcPr>
+            <w:tcW w:w="0" w:type="auto"/>
+            <w:vAlign w:val="center"/>
+            <w:hideMark/>
+          </w:tcPr>
+          <w:p>
+            <w:pPr>
+              <w:rPr>
+                <w:b/>
+                <w:bCs/>
+              </w:rPr>
+            </w:pPr>
+            <w:r>
+              <w:rPr>
+                <w:b/>
+                <w:bCs/>
+              </w:rPr>
+              <w:t>Start Date</w:t>
+            </w:r>
+          </w:p>
+        </w:tc>
+        <w:tc>
+          <w:tcPr>
+            <w:tcW w:w="0" w:type="auto"/>
+            <w:vAlign w:val="center"/>
+            <w:hideMark/>
+          </w:tcPr>
+          <w:p>
+            <w:pPr>
+              <w:rPr>
+                <w:b/>
+                <w:bCs/>
+              </w:rPr>
+            </w:pPr>
+            <w:r>
+              <w:rPr>
+                <w:b/>
+                <w:bCs/>
+              </w:rPr>
+              <w:t>End Date</w:t>
+            </w:r>
+          </w:p>
+        </w:tc>
+      </w:tr>
+      <w:tr>
+        <w:trPr>
+          <w:tblCellSpacing w:w="15" w:type="dxa"/>
+        </w:trPr>
+        <w:tc>
+          <w:tcPr>
+            <w:tcW w:w="0" w:type="auto"/>
+            <w:vAlign w:val="center"/>
+          </w:tcPr>
+          <w:p>
+            <w:r>
+              <w:t>Test Plan Document</w:t>
+            </w:r>
+          </w:p>
+        </w:tc>
+        <w:tc>
+          <w:tcPr>
+            <w:tcW w:w="0" w:type="auto"/>
+            <w:vAlign w:val="center"/>
+          </w:tcPr>
+          <w:p>
+            <w:r>
+              <w:t>03-Aug-2023</w:t>
+            </w:r>
+          </w:p>
+        </w:tc>
+        <w:tc>
+          <w:tcPr>
+            <w:tcW w:w="0" w:type="auto"/>
+            <w:vAlign w:val="center"/>
+          </w:tcPr>
+          <w:p>
+            <w:r>
+              <w:t>03-Aug-2023</w:t>
+            </w:r>
+          </w:p>
+        </w:tc>
+      </w:tr>
+      <w:tr>
+        <w:trPr>
+          <w:tblCellSpacing w:w="15" w:type="dxa"/>
+        </w:trPr>
+        <w:tc>
+          <w:tcPr>
+            <w:tcW w:w="0" w:type="auto"/>
+            <w:vAlign w:val="center"/>
+            <w:hideMark/>
+          </w:tcPr>
+          <w:p>
+            <w:r>
+              <w:t>Test Case Preparation</w:t>
+            </w:r>
+          </w:p>
+        </w:tc>
+        <w:tc>
+          <w:tcPr>
+            <w:tcW w:w="0" w:type="auto"/>
+            <w:vAlign w:val="center"/>
+            <w:hideMark/>
+          </w:tcPr>
+          <w:p>
+            <w:r>
+              <w:t>04-Aug-202</w:t>
+            </w:r>
+            <w:r>
+              <w:t>3</w:t>
+            </w:r>
+          </w:p>
+        </w:tc>
+        <w:tc>
+          <w:tcPr>
+            <w:tcW w:w="0" w:type="auto"/>
+            <w:vAlign w:val="center"/>
+            <w:hideMark/>
+          </w:tcPr>
+          <w:p>
+            <w:r>
+              <w:t>0</w:t>
+            </w:r>
+            <w:r>
+              <w:t>6</w:t>
+            </w:r>
+            <w:r>
+              <w:t>-Aug-202</w:t>
+            </w:r>
+            <w:r>
+              <w:t>3</w:t>
+            </w:r>
+          </w:p>
+        </w:tc>
+      </w:tr>
+      <w:tr>
+        <w:trPr>
+          <w:tblCellSpacing w:w="15" w:type="dxa"/>
+        </w:trPr>
+        <w:tc>
+          <w:tcPr>
+            <w:tcW w:w="0" w:type="auto"/>
+            <w:vAlign w:val="center"/>
+            <w:hideMark/>
+          </w:tcPr>
+          <w:p>
+            <w:r>
+              <w:t>Test Execution</w:t>
+            </w:r>
+          </w:p>
+        </w:tc>
+        <w:tc>
+          <w:tcPr>
+            <w:tcW w:w="0" w:type="auto"/>
+            <w:vAlign w:val="center"/>
+            <w:hideMark/>
+          </w:tcPr>
+          <w:p>
+            <w:r>
+              <w:t>0</w:t>
+            </w:r>
+            <w:r>
+              <w:t>6</w:t>
+            </w:r>
+            <w:r>
+              <w:t>-Aug-202</w:t>
+            </w:r>
+            <w:r>
+              <w:t>3</w:t>
+            </w:r>
+          </w:p>
+        </w:tc>
+        <w:tc>
+          <w:tcPr>
+            <w:tcW w:w="0" w:type="auto"/>
+            <w:vAlign w:val="center"/>
+            <w:hideMark/>
+          </w:tcPr>
+          <w:p>
+            <w:r>
+              <w:t>0</w:t>
+            </w:r>
+            <w:r>
+              <w:t>8</w:t>
+            </w:r>
+            <w:r>
+              <w:t>-Aug-202</w:t>
+            </w:r>
+            <w:r>
+              <w:t>3</w:t>
+            </w:r>
+          </w:p>
+        </w:tc>
+      </w:tr>
+      <w:tr>
+        <w:trPr>
+          <w:tblCellSpacing w:w="15" w:type="dxa"/>
+        </w:trPr>
+        <w:tc>
+          <w:tcPr>
+            <w:tcW w:w="0" w:type="auto"/>
+            <w:vAlign w:val="center"/>
+            <w:hideMark/>
+          </w:tcPr>
+          <w:p>
+            <w:r>
+              <w:t>Bug Reporting</w:t>
+            </w:r>
+          </w:p>
+        </w:tc>
+        <w:tc>
+          <w:tcPr>
+            <w:tcW w:w="0" w:type="auto"/>
+            <w:vAlign w:val="center"/>
+            <w:hideMark/>
+          </w:tcPr>
+          <w:p>
+            <w:r>
+              <w:t>0</w:t>
+            </w:r>
+            <w:r>
+              <w:t>8</w:t>
+            </w:r>
+            <w:r>
+              <w:t>-Aug-202</w:t>
+            </w:r>
+            <w:r>
+              <w:t>3</w:t>
+            </w:r>
+          </w:p>
+        </w:tc>
+        <w:tc>
+          <w:tcPr>
+            <w:tcW w:w="0" w:type="auto"/>
+            <w:vAlign w:val="center"/>
+            <w:hideMark/>
+          </w:tcPr>
+          <w:p>
+            <w:r>
+              <w:t>0</w:t>
+            </w:r>
+            <w:r>
+              <w:t>9</w:t>
+            </w:r>
+            <w:r>
+              <w:t>-Aug-202</w:t>
+            </w:r>
+            <w:r>
+              <w:t>3</w:t>
+            </w:r>
+          </w:p>
+        </w:tc>
+      </w:tr>
+      <w:tr>
+        <w:trPr>
+          <w:tblCellSpacing w:w="15" w:type="dxa"/>
+        </w:trPr>
+        <w:tc>
+          <w:tcPr>
+            <w:tcW w:w="0" w:type="auto"/>
+            <w:vAlign w:val="center"/>
+            <w:hideMark/>
+          </w:tcPr>
+          <w:p>
+            <w:r>
+              <w:t>Summary Report</w:t>
+            </w:r>
+          </w:p>
+        </w:tc>
+        <w:tc>
+          <w:tcPr>
+            <w:tcW w:w="0" w:type="auto"/>
+            <w:vAlign w:val="center"/>
+            <w:hideMark/>
+          </w:tcPr>
+          <w:p>
+            <w:r>
+              <w:t>10</w:t>
+            </w:r>
+            <w:r>
+              <w:t>-Aug-202</w:t>
+            </w:r>
+            <w:r>
+              <w:t>3</w:t>
+            </w:r>
+          </w:p>
+        </w:tc>
+        <w:tc>
+          <w:tcPr>
+            <w:tcW w:w="0" w:type="auto"/>
+            <w:vAlign w:val="center"/>
+            <w:hideMark/>
+          </w:tcPr>
+          <w:p>
+            <w:r>
+              <w:t>10</w:t>
+            </w:r>
+            <w:r>
+              <w:t>-Aug-202</w:t>
+            </w:r>
+            <w:r>
+              <w:t>3</w:t>
+            </w:r>
+          </w:p>
+        </w:tc>
+      </w:tr>
+    </w:tbl>
+    <w:p/>
+    <w:p>
+      <w:pPr>
+        <w:rPr>
+          <w:b/>
+          <w:bCs/>
+        </w:rPr>
+      </w:pPr>
+      <w:r>
+        <w:rPr>
+          <w:b/>
+          <w:bCs/>
+        </w:rPr>
+        <w:t>1</w:t>
+      </w:r>
+      <w:r>
+        <w:rPr>
+          <w:b/>
+          <w:bCs/>
+        </w:rPr>
+        <w:t>4</w:t>
+      </w:r>
+      <w:r>
+        <w:rPr>
+          <w:b/>
+          <w:bCs/>
+        </w:rPr>
+        <w:t>. Tools Used</w:t>
+      </w:r>
+    </w:p>
+    <w:p>
+      <w:pPr>
+        <w:numPr>
+          <w:ilvl w:val="0"/>
+          <w:numId w:val="19"/>
+        </w:numPr>
+      </w:pPr>
+      <w:r>
+        <w:t>Documentation: Excel, Word</w:t>
+      </w:r>
+    </w:p>
+    <w:p>
+      <w:pPr>
+        <w:numPr>
+          <w:ilvl w:val="0"/>
+          <w:numId w:val="19"/>
+        </w:numPr>
+      </w:pPr>
+      <w:r>
+        <w:t>Defect Tracking: Excel</w:t>
+      </w:r>
+    </w:p>
+    <w:p>
+      <w:pPr>
+        <w:numPr>
+          <w:ilvl w:val="0"/>
+          <w:numId w:val="19"/>
+        </w:numPr>
+      </w:pPr>
+      <w:r>
+        <w:t>Screenshot Capture: Snipping Tool</w:t>
+      </w:r>
+    </w:p>
+    <w:p>
+      <w:pPr>
+        <w:numPr>
+          <w:ilvl w:val="0"/>
+          <w:numId w:val="19"/>
+        </w:numPr>
+      </w:pPr>
+      <w:r>
+        <w:t>Browsers: Chrome, Firefox</w:t>
+      </w:r>
+    </w:p>
+    <w:p>
+      <w:pPr>
+        <w:numPr>
+          <w:ilvl w:val="0"/>
+          <w:numId w:val="19"/>
+        </w:numPr>
+      </w:pPr>
+      <w:r>
+        <w:t>Communication: Email / Google Meet</w:t>
+      </w:r>
+    </w:p>
+    <w:p/>
+    <w:p>
+      <w:pPr>
+        <w:rPr>
+          <w:b/>
+          <w:bCs/>
+        </w:rPr>
+      </w:pPr>
+      <w:r>
+        <w:rPr>
+          <w:b/>
+          <w:bCs/>
+        </w:rPr>
+        <w:t>1</w:t>
+      </w:r>
+      <w:r>
+        <w:rPr>
+          <w:b/>
+          <w:bCs/>
+        </w:rPr>
+        <w:t>5</w:t>
+      </w:r>
+      <w:r>
+        <w:rPr>
+          <w:b/>
+          <w:bCs/>
+        </w:rPr>
+        <w:t>. Approval</w:t>
+      </w:r>
+    </w:p>
+    <w:tbl>
+      <w:tblPr>
+        <w:tblW w:w="0" w:type="auto"/>
+        <w:tblCellSpacing w:w="15" w:type="dxa"/>
+        <w:tblBorders>
+          <w:top w:val="single" w:sz="4" w:space="0" w:color="auto"/>
+          <w:left w:val="single" w:sz="4" w:space="0" w:color="auto"/>
+          <w:bottom w:val="single" w:sz="4" w:space="0" w:color="auto"/>
+          <w:right w:val="single" w:sz="4" w:space="0" w:color="auto"/>
+          <w:insideH w:val="single" w:sz="4" w:space="0" w:color="auto"/>
+          <w:insideV w:val="single" w:sz="4" w:space="0" w:color="auto"/>
+        </w:tblBorders>
+        <w:tblCellMar>
+          <w:top w:w="15" w:type="dxa"/>
+          <w:left w:w="15" w:type="dxa"/>
+          <w:bottom w:w="15" w:type="dxa"/>
+          <w:right w:w="15" w:type="dxa"/>
+        </w:tblCellMar>
+        <w:tblLook w:val="04A0" w:firstRow="1" w:lastRow="0" w:firstColumn="1" w:lastColumn="0" w:noHBand="0" w:noVBand="1"/>
+      </w:tblPr>
+      <w:tblGrid>
+        <w:gridCol w:w="1616"/>
+        <w:gridCol w:w="1295"/>
+        <w:gridCol w:w="1027"/>
+        <w:gridCol w:w="1350"/>
       </w:tblGrid>
       <w:tr>
         <w:trPr>
@@ -1551,7 +1910,19 @@
             <w:vAlign w:val="center"/>
             <w:hideMark/>
           </w:tcPr>
-          <w:p/>
+          <w:p>
+            <w:pPr>
+              <w:rPr>
+                <w:rFonts w:ascii="Blackadder ITC" w:hAnsi="Blackadder ITC"/>
+              </w:rPr>
+            </w:pPr>
+            <w:r>
+              <w:rPr>
+                <w:rFonts w:ascii="Blackadder ITC" w:hAnsi="Blackadder ITC"/>
+              </w:rPr>
+              <w:t>Nagashree</w:t>
+            </w:r>
+          </w:p>
         </w:tc>
         <w:tc>
           <w:tcPr>
